--- a/HIST56529TheoryGames/Week 1 assignment/JamesBrooksWeek1Paper.docx
+++ b/HIST56529TheoryGames/Week 1 assignment/JamesBrooksWeek1Paper.docx
@@ -16,7 +16,15 @@
           <w:sz w:val="24"/>
           <w:szCs w:val="24"/>
         </w:rPr>
-        <w:t>1.</w:t>
+        <w:t>4.</w:t>
+      </w:r>
+      <w:r>
+        <w:rPr>
+          <w:rFonts w:ascii="Times New Roman" w:hAnsi="Times New Roman" w:cs="Times New Roman"/>
+          <w:sz w:val="24"/>
+          <w:szCs w:val="24"/>
+        </w:rPr>
+        <w:t xml:space="preserve"> Why should someone care about games, what game would oyu show them why?</w:t>
       </w:r>
     </w:p>
     <w:p>
@@ -33,7 +41,39 @@
           <w:sz w:val="24"/>
           <w:szCs w:val="24"/>
         </w:rPr>
-        <w:t>2.</w:t>
+        <w:t>1. While I have many important memories related to games, one that stands out</w:t>
+      </w:r>
+      <w:r>
+        <w:rPr>
+          <w:rFonts w:ascii="Times New Roman" w:hAnsi="Times New Roman" w:cs="Times New Roman"/>
+          <w:sz w:val="24"/>
+          <w:szCs w:val="24"/>
+        </w:rPr>
+        <w:t xml:space="preserve"> </w:t>
+      </w:r>
+      <w:r>
+        <w:rPr>
+          <w:rFonts w:ascii="Times New Roman" w:hAnsi="Times New Roman" w:cs="Times New Roman"/>
+          <w:sz w:val="24"/>
+          <w:szCs w:val="24"/>
+        </w:rPr>
+        <w:t xml:space="preserve">takes place in a game called </w:t>
+      </w:r>
+      <w:r>
+        <w:rPr>
+          <w:rFonts w:ascii="Times New Roman" w:hAnsi="Times New Roman" w:cs="Times New Roman"/>
+          <w:sz w:val="24"/>
+          <w:szCs w:val="24"/>
+        </w:rPr>
+        <w:t xml:space="preserve">Chrono Trigger. The gameplay in this game are fairly standard for, at the time, Squaresoft. It used the active time battle system similar to Final Fantasy 4 and on, where turn based combat was changed using a bar that would fill over time for each character determining the order in which characters could take action. They improved the system in Chrono Trigger using location as a factor of combat. Certain moves could target multiple characters within a set radius or line, as examples. The important memory, however, stems from a moment in the story, which I usually hate to spoil for those who have not yet played the game. Half way through the story, the main character sacrifices himself to save his friends, allowing them to escape a deadly situation. Not only was the emotionally detrimental, but it completely changed the gameplay as the main character, until now, was forced to be a member of your party. The player could now use multiple characters </w:t>
+      </w:r>
+      <w:r>
+        <w:rPr>
+          <w:rFonts w:ascii="Times New Roman" w:hAnsi="Times New Roman" w:cs="Times New Roman"/>
+          <w:sz w:val="24"/>
+          <w:szCs w:val="24"/>
+        </w:rPr>
+        <w:t>as the leader, changing dialogues with NPCs and even affecting different parts of the story.</w:t>
       </w:r>
     </w:p>
     <w:p>
@@ -50,7 +90,15 @@
           <w:sz w:val="24"/>
           <w:szCs w:val="24"/>
         </w:rPr>
-        <w:t>3. Favourite game and why</w:t>
+        <w:t xml:space="preserve">2. My focus in designing a game is AI. For me, an important keyword is a technique in AI design called the blackboard design. In a blackboard design, a programmer has individual non-player characters (NPCs) communicate with each other by posting to a blackboard. Using the data the NPCs have posted, the blackboard or NPCs can formulate strategies to work together and become a more effective force when challenging the player. For me, this creates numerous possibilities </w:t>
+      </w:r>
+      <w:r>
+        <w:rPr>
+          <w:rFonts w:ascii="Times New Roman" w:hAnsi="Times New Roman" w:cs="Times New Roman"/>
+          <w:sz w:val="24"/>
+          <w:szCs w:val="24"/>
+        </w:rPr>
+        <w:t>to create intelligent AI and unique situations that make a game more enjoyable overall.</w:t>
       </w:r>
     </w:p>
     <w:p>
@@ -67,7 +115,87 @@
           <w:sz w:val="24"/>
           <w:szCs w:val="24"/>
         </w:rPr>
-        <w:t>4.</w:t>
+        <w:t>3. My favourite game is Star Wars: Knights of the Old Republic 2 (KOTOR2). Being a huge fan of RPG style games, this one really personified what makes an RPG great. A great story is always what draws me into a game, but KOTOR2 takes this a step further by giving players the choice to guide the story however they see fit. During the time this game w</w:t>
+      </w:r>
+      <w:r>
+        <w:rPr>
+          <w:rFonts w:ascii="Times New Roman" w:hAnsi="Times New Roman" w:cs="Times New Roman"/>
+          <w:sz w:val="24"/>
+          <w:szCs w:val="24"/>
+        </w:rPr>
+        <w:t>as released, branching paths were</w:t>
+      </w:r>
+      <w:r>
+        <w:rPr>
+          <w:rFonts w:ascii="Times New Roman" w:hAnsi="Times New Roman" w:cs="Times New Roman"/>
+          <w:sz w:val="24"/>
+          <w:szCs w:val="24"/>
+        </w:rPr>
+        <w:t xml:space="preserve"> still a fairly new concept. Even so, KOTOR2 still to this day holds a place as one of the bes</w:t>
+      </w:r>
+      <w:r>
+        <w:rPr>
+          <w:rFonts w:ascii="Times New Roman" w:hAnsi="Times New Roman" w:cs="Times New Roman"/>
+          <w:sz w:val="24"/>
+          <w:szCs w:val="24"/>
+        </w:rPr>
+        <w:t>t examples of how to properly execute</w:t>
+      </w:r>
+      <w:r>
+        <w:rPr>
+          <w:rFonts w:ascii="Times New Roman" w:hAnsi="Times New Roman" w:cs="Times New Roman"/>
+          <w:sz w:val="24"/>
+          <w:szCs w:val="24"/>
+        </w:rPr>
+        <w:t xml:space="preserve"> diverging paths in a story. Choices the player makes effect not only the direction of the story, but the affections and actions of your followers</w:t>
+      </w:r>
+      <w:r>
+        <w:rPr>
+          <w:rFonts w:ascii="Times New Roman" w:hAnsi="Times New Roman" w:cs="Times New Roman"/>
+          <w:sz w:val="24"/>
+          <w:szCs w:val="24"/>
+        </w:rPr>
+        <w:t xml:space="preserve">, which will then in turn effect the story further. Aside from blatant directional choices in story, the direction is </w:t>
+      </w:r>
+      <w:r>
+        <w:rPr>
+          <w:rFonts w:ascii="Times New Roman" w:hAnsi="Times New Roman" w:cs="Times New Roman"/>
+          <w:sz w:val="24"/>
+          <w:szCs w:val="24"/>
+        </w:rPr>
+        <w:t>also affected by a karma system known as</w:t>
+      </w:r>
+      <w:r>
+        <w:rPr>
+          <w:rFonts w:ascii="Times New Roman" w:hAnsi="Times New Roman" w:cs="Times New Roman"/>
+          <w:sz w:val="24"/>
+          <w:szCs w:val="24"/>
+        </w:rPr>
+        <w:t xml:space="preserve"> “force alignment.” Performing evil or good choices will sway your alignment, which positively or negatively effects the alignment of your followers, leading to interesting story outcomes.</w:t>
+      </w:r>
+      <w:r>
+        <w:rPr>
+          <w:rFonts w:ascii="Times New Roman" w:hAnsi="Times New Roman" w:cs="Times New Roman"/>
+          <w:sz w:val="24"/>
+          <w:szCs w:val="24"/>
+        </w:rPr>
+        <w:t xml:space="preserve"> What makes KOTOR2 unique is the option to remain “grey,” essentially balancing your choices between light and dark resulting in even more outcomes in story. While the rest of the game may simply be a good RPG, doing nothing really special with the combat a</w:t>
+      </w:r>
+      <w:r>
+        <w:rPr>
+          <w:rFonts w:ascii="Times New Roman" w:hAnsi="Times New Roman" w:cs="Times New Roman"/>
+          <w:sz w:val="24"/>
+          <w:szCs w:val="24"/>
+        </w:rPr>
+        <w:t xml:space="preserve">nd having only a slightly </w:t>
+      </w:r>
+      <w:r>
+        <w:rPr>
+          <w:rFonts w:ascii="Times New Roman" w:hAnsi="Times New Roman" w:cs="Times New Roman"/>
+          <w:sz w:val="24"/>
+          <w:szCs w:val="24"/>
+        </w:rPr>
+        <w:t>above average character growth system, the amount of choices keeps me playing and finding new things with each unique play through.</w:t>
       </w:r>
     </w:p>
     <w:p>
@@ -84,97 +212,8 @@
           <w:sz w:val="24"/>
           <w:szCs w:val="24"/>
         </w:rPr>
-        <w:t>3. My favourite game is Star Wars: Knights of the Old Republic 2 (KOTOR2). Being a huge fan of RPG style games, this one really personified what makes an RPG great. A great story is always what draws me into a game, but KOTOR2 takes this a step further by giving players the choice to guide the story however they see fit. During the time this game w</w:t>
-      </w:r>
-      <w:r>
-        <w:rPr>
-          <w:rFonts w:ascii="Times New Roman" w:hAnsi="Times New Roman" w:cs="Times New Roman"/>
-          <w:sz w:val="24"/>
-          <w:szCs w:val="24"/>
-        </w:rPr>
-        <w:t>as released, branching paths were</w:t>
-      </w:r>
-      <w:r>
-        <w:rPr>
-          <w:rFonts w:ascii="Times New Roman" w:hAnsi="Times New Roman" w:cs="Times New Roman"/>
-          <w:sz w:val="24"/>
-          <w:szCs w:val="24"/>
-        </w:rPr>
-        <w:t xml:space="preserve"> still a fairly new concept. Even so, KOTOR2 still to this day holds a place as one of the bes</w:t>
-      </w:r>
-      <w:r>
-        <w:rPr>
-          <w:rFonts w:ascii="Times New Roman" w:hAnsi="Times New Roman" w:cs="Times New Roman"/>
-          <w:sz w:val="24"/>
-          <w:szCs w:val="24"/>
-        </w:rPr>
-        <w:t>t examples of how to properly execute</w:t>
-      </w:r>
-      <w:r>
-        <w:rPr>
-          <w:rFonts w:ascii="Times New Roman" w:hAnsi="Times New Roman" w:cs="Times New Roman"/>
-          <w:sz w:val="24"/>
-          <w:szCs w:val="24"/>
-        </w:rPr>
-        <w:t xml:space="preserve"> diverging paths in a story. Choices the player makes effect not only the direction of the story, but the affections and actions of your followers</w:t>
-      </w:r>
-      <w:r>
-        <w:rPr>
-          <w:rFonts w:ascii="Times New Roman" w:hAnsi="Times New Roman" w:cs="Times New Roman"/>
-          <w:sz w:val="24"/>
-          <w:szCs w:val="24"/>
-        </w:rPr>
-        <w:t xml:space="preserve">, which will then in turn effect the story further. Aside from blatant directional choices in story, the direction is </w:t>
-      </w:r>
-      <w:r>
-        <w:rPr>
-          <w:rFonts w:ascii="Times New Roman" w:hAnsi="Times New Roman" w:cs="Times New Roman"/>
-          <w:sz w:val="24"/>
-          <w:szCs w:val="24"/>
-        </w:rPr>
-        <w:t>also affected by a karma system known as</w:t>
-      </w:r>
-      <w:r>
-        <w:rPr>
-          <w:rFonts w:ascii="Times New Roman" w:hAnsi="Times New Roman" w:cs="Times New Roman"/>
-          <w:sz w:val="24"/>
-          <w:szCs w:val="24"/>
-        </w:rPr>
-        <w:t xml:space="preserve"> “force alignment.” Performing evil or good choices will sway your alignment, which positively or negatively effects the alignment of your followers, leading to interesting story outcomes.</w:t>
-      </w:r>
-      <w:r>
-        <w:rPr>
-          <w:rFonts w:ascii="Times New Roman" w:hAnsi="Times New Roman" w:cs="Times New Roman"/>
-          <w:sz w:val="24"/>
-          <w:szCs w:val="24"/>
-        </w:rPr>
-        <w:t xml:space="preserve"> What makes KOTOR2 unique is the option to remain “grey,” essentially balancing your choices between light and dark resulting in even more outcomes in story. While the rest of the game may simply be a good RPG, doing nothing really special with the combat a</w:t>
-      </w:r>
-      <w:r>
-        <w:rPr>
-          <w:rFonts w:ascii="Times New Roman" w:hAnsi="Times New Roman" w:cs="Times New Roman"/>
-          <w:sz w:val="24"/>
-          <w:szCs w:val="24"/>
-        </w:rPr>
-        <w:t xml:space="preserve">nd having only a slightly </w:t>
-      </w:r>
-      <w:r>
-        <w:rPr>
-          <w:rFonts w:ascii="Times New Roman" w:hAnsi="Times New Roman" w:cs="Times New Roman"/>
-          <w:sz w:val="24"/>
-          <w:szCs w:val="24"/>
-        </w:rPr>
-        <w:t>above average character growth system, the amount of choices keeps me playing and finding new things with each unique play through.</w:t>
-      </w:r>
-    </w:p>
-    <w:p>
-      <w:pPr>
-        <w:rPr>
-          <w:rFonts w:ascii="Times New Roman" w:hAnsi="Times New Roman" w:cs="Times New Roman"/>
-          <w:sz w:val="24"/>
-          <w:szCs w:val="24"/>
-        </w:rPr>
-      </w:pPr>
+        <w:t xml:space="preserve">4. </w:t>
+      </w:r>
       <w:bookmarkStart w:id="0" w:name="_GoBack"/>
       <w:bookmarkEnd w:id="0"/>
     </w:p>

--- a/HIST56529TheoryGames/Week 1 assignment/JamesBrooksWeek1Paper.docx
+++ b/HIST56529TheoryGames/Week 1 assignment/JamesBrooksWeek1Paper.docx
@@ -16,15 +16,197 @@
           <w:sz w:val="24"/>
           <w:szCs w:val="24"/>
         </w:rPr>
-        <w:t>4.</w:t>
-      </w:r>
-      <w:r>
-        <w:rPr>
-          <w:rFonts w:ascii="Times New Roman" w:hAnsi="Times New Roman" w:cs="Times New Roman"/>
-          <w:sz w:val="24"/>
-          <w:szCs w:val="24"/>
-        </w:rPr>
-        <w:t xml:space="preserve"> Why should someone care about games, what game would oyu show them why?</w:t>
+        <w:t>1. While I have many important memories related to games, one that stands out</w:t>
+      </w:r>
+      <w:r>
+        <w:rPr>
+          <w:rFonts w:ascii="Times New Roman" w:hAnsi="Times New Roman" w:cs="Times New Roman"/>
+          <w:sz w:val="24"/>
+          <w:szCs w:val="24"/>
+        </w:rPr>
+        <w:t xml:space="preserve"> is a</w:t>
+      </w:r>
+      <w:r>
+        <w:rPr>
+          <w:rFonts w:ascii="Times New Roman" w:hAnsi="Times New Roman" w:cs="Times New Roman"/>
+          <w:sz w:val="24"/>
+          <w:szCs w:val="24"/>
+        </w:rPr>
+        <w:t xml:space="preserve"> game called </w:t>
+      </w:r>
+      <w:proofErr w:type="spellStart"/>
+      <w:r>
+        <w:rPr>
+          <w:rFonts w:ascii="Times New Roman" w:hAnsi="Times New Roman" w:cs="Times New Roman"/>
+          <w:sz w:val="24"/>
+          <w:szCs w:val="24"/>
+        </w:rPr>
+        <w:t>Chrono</w:t>
+      </w:r>
+      <w:proofErr w:type="spellEnd"/>
+      <w:r>
+        <w:rPr>
+          <w:rFonts w:ascii="Times New Roman" w:hAnsi="Times New Roman" w:cs="Times New Roman"/>
+          <w:sz w:val="24"/>
+          <w:szCs w:val="24"/>
+        </w:rPr>
+        <w:t xml:space="preserve"> Tr</w:t>
+      </w:r>
+      <w:r>
+        <w:rPr>
+          <w:rFonts w:ascii="Times New Roman" w:hAnsi="Times New Roman" w:cs="Times New Roman"/>
+          <w:sz w:val="24"/>
+          <w:szCs w:val="24"/>
+        </w:rPr>
+        <w:t>igger. The gameplay is</w:t>
+      </w:r>
+      <w:r>
+        <w:rPr>
+          <w:rFonts w:ascii="Times New Roman" w:hAnsi="Times New Roman" w:cs="Times New Roman"/>
+          <w:sz w:val="24"/>
+          <w:szCs w:val="24"/>
+        </w:rPr>
+        <w:t xml:space="preserve"> fa</w:t>
+      </w:r>
+      <w:r>
+        <w:rPr>
+          <w:rFonts w:ascii="Times New Roman" w:hAnsi="Times New Roman" w:cs="Times New Roman"/>
+          <w:sz w:val="24"/>
+          <w:szCs w:val="24"/>
+        </w:rPr>
+        <w:t xml:space="preserve">irly standard for a </w:t>
+      </w:r>
+      <w:proofErr w:type="spellStart"/>
+      <w:r>
+        <w:rPr>
+          <w:rFonts w:ascii="Times New Roman" w:hAnsi="Times New Roman" w:cs="Times New Roman"/>
+          <w:sz w:val="24"/>
+          <w:szCs w:val="24"/>
+        </w:rPr>
+        <w:t>Squaresoft</w:t>
+      </w:r>
+      <w:proofErr w:type="spellEnd"/>
+      <w:r>
+        <w:rPr>
+          <w:rFonts w:ascii="Times New Roman" w:hAnsi="Times New Roman" w:cs="Times New Roman"/>
+          <w:sz w:val="24"/>
+          <w:szCs w:val="24"/>
+        </w:rPr>
+        <w:t xml:space="preserve"> game</w:t>
+      </w:r>
+      <w:r>
+        <w:rPr>
+          <w:rFonts w:ascii="Times New Roman" w:hAnsi="Times New Roman" w:cs="Times New Roman"/>
+          <w:sz w:val="24"/>
+          <w:szCs w:val="24"/>
+        </w:rPr>
+        <w:t>. It used the active time battle system si</w:t>
+      </w:r>
+      <w:r>
+        <w:rPr>
+          <w:rFonts w:ascii="Times New Roman" w:hAnsi="Times New Roman" w:cs="Times New Roman"/>
+          <w:sz w:val="24"/>
+          <w:szCs w:val="24"/>
+        </w:rPr>
+        <w:t>milar to Final Fantasy 4 and on. Turn based combat was improved</w:t>
+      </w:r>
+      <w:r>
+        <w:rPr>
+          <w:rFonts w:ascii="Times New Roman" w:hAnsi="Times New Roman" w:cs="Times New Roman"/>
+          <w:sz w:val="24"/>
+          <w:szCs w:val="24"/>
+        </w:rPr>
+        <w:t xml:space="preserve"> using a bar that would fill over time for each character determining the order in which characters could take action. They </w:t>
+      </w:r>
+      <w:r>
+        <w:rPr>
+          <w:rFonts w:ascii="Times New Roman" w:hAnsi="Times New Roman" w:cs="Times New Roman"/>
+          <w:sz w:val="24"/>
+          <w:szCs w:val="24"/>
+        </w:rPr>
+        <w:t xml:space="preserve">further </w:t>
+      </w:r>
+      <w:r>
+        <w:rPr>
+          <w:rFonts w:ascii="Times New Roman" w:hAnsi="Times New Roman" w:cs="Times New Roman"/>
+          <w:sz w:val="24"/>
+          <w:szCs w:val="24"/>
+        </w:rPr>
+        <w:t xml:space="preserve">improved the system in </w:t>
+      </w:r>
+      <w:proofErr w:type="spellStart"/>
+      <w:r>
+        <w:rPr>
+          <w:rFonts w:ascii="Times New Roman" w:hAnsi="Times New Roman" w:cs="Times New Roman"/>
+          <w:sz w:val="24"/>
+          <w:szCs w:val="24"/>
+        </w:rPr>
+        <w:t>Chrono</w:t>
+      </w:r>
+      <w:proofErr w:type="spellEnd"/>
+      <w:r>
+        <w:rPr>
+          <w:rFonts w:ascii="Times New Roman" w:hAnsi="Times New Roman" w:cs="Times New Roman"/>
+          <w:sz w:val="24"/>
+          <w:szCs w:val="24"/>
+        </w:rPr>
+        <w:t xml:space="preserve"> Trigger using location as a factor of combat. Certain moves could target multiple characters</w:t>
+      </w:r>
+      <w:r>
+        <w:rPr>
+          <w:rFonts w:ascii="Times New Roman" w:hAnsi="Times New Roman" w:cs="Times New Roman"/>
+          <w:sz w:val="24"/>
+          <w:szCs w:val="24"/>
+        </w:rPr>
+        <w:t xml:space="preserve"> within a set radius or line, for example</w:t>
+      </w:r>
+      <w:r>
+        <w:rPr>
+          <w:rFonts w:ascii="Times New Roman" w:hAnsi="Times New Roman" w:cs="Times New Roman"/>
+          <w:sz w:val="24"/>
+          <w:szCs w:val="24"/>
+        </w:rPr>
+        <w:t xml:space="preserve">. The important memory, however, stems from a moment in the story, which I usually hate to spoil for those who have not yet played the game. Half way through the story, the main character sacrifices himself to save his friends, allowing them to escape a deadly situation. Not only </w:t>
+      </w:r>
+      <w:r>
+        <w:rPr>
+          <w:rFonts w:ascii="Times New Roman" w:hAnsi="Times New Roman" w:cs="Times New Roman"/>
+          <w:sz w:val="24"/>
+          <w:szCs w:val="24"/>
+        </w:rPr>
+        <w:t>was this</w:t>
+      </w:r>
+      <w:r>
+        <w:rPr>
+          <w:rFonts w:ascii="Times New Roman" w:hAnsi="Times New Roman" w:cs="Times New Roman"/>
+          <w:sz w:val="24"/>
+          <w:szCs w:val="24"/>
+        </w:rPr>
+        <w:t xml:space="preserve"> emotionally detrimental, but it completely changed the gameplay as the main character, until now, was forced to be a member of your party. The player could now use multiple characters </w:t>
+      </w:r>
+      <w:r>
+        <w:rPr>
+          <w:rFonts w:ascii="Times New Roman" w:hAnsi="Times New Roman" w:cs="Times New Roman"/>
+          <w:sz w:val="24"/>
+          <w:szCs w:val="24"/>
+        </w:rPr>
+        <w:t xml:space="preserve">as the leader, changing dialogues with </w:t>
+      </w:r>
+      <w:r>
+        <w:rPr>
+          <w:rFonts w:ascii="Times New Roman" w:hAnsi="Times New Roman" w:cs="Times New Roman"/>
+          <w:sz w:val="24"/>
+          <w:szCs w:val="24"/>
+        </w:rPr>
+        <w:t>previous non-player characters (NPCs) and</w:t>
+      </w:r>
+      <w:r>
+        <w:rPr>
+          <w:rFonts w:ascii="Times New Roman" w:hAnsi="Times New Roman" w:cs="Times New Roman"/>
+          <w:sz w:val="24"/>
+          <w:szCs w:val="24"/>
+        </w:rPr>
+        <w:t xml:space="preserve"> affecting different parts of the story.</w:t>
       </w:r>
     </w:p>
     <w:p>
@@ -41,39 +223,31 @@
           <w:sz w:val="24"/>
           <w:szCs w:val="24"/>
         </w:rPr>
-        <w:t>1. While I have many important memories related to games, one that stands out</w:t>
-      </w:r>
-      <w:r>
-        <w:rPr>
-          <w:rFonts w:ascii="Times New Roman" w:hAnsi="Times New Roman" w:cs="Times New Roman"/>
-          <w:sz w:val="24"/>
-          <w:szCs w:val="24"/>
-        </w:rPr>
-        <w:t xml:space="preserve"> </w:t>
-      </w:r>
-      <w:r>
-        <w:rPr>
-          <w:rFonts w:ascii="Times New Roman" w:hAnsi="Times New Roman" w:cs="Times New Roman"/>
-          <w:sz w:val="24"/>
-          <w:szCs w:val="24"/>
-        </w:rPr>
-        <w:t xml:space="preserve">takes place in a game called </w:t>
-      </w:r>
-      <w:r>
-        <w:rPr>
-          <w:rFonts w:ascii="Times New Roman" w:hAnsi="Times New Roman" w:cs="Times New Roman"/>
-          <w:sz w:val="24"/>
-          <w:szCs w:val="24"/>
-        </w:rPr>
-        <w:t xml:space="preserve">Chrono Trigger. The gameplay in this game are fairly standard for, at the time, Squaresoft. It used the active time battle system similar to Final Fantasy 4 and on, where turn based combat was changed using a bar that would fill over time for each character determining the order in which characters could take action. They improved the system in Chrono Trigger using location as a factor of combat. Certain moves could target multiple characters within a set radius or line, as examples. The important memory, however, stems from a moment in the story, which I usually hate to spoil for those who have not yet played the game. Half way through the story, the main character sacrifices himself to save his friends, allowing them to escape a deadly situation. Not only was the emotionally detrimental, but it completely changed the gameplay as the main character, until now, was forced to be a member of your party. The player could now use multiple characters </w:t>
-      </w:r>
-      <w:r>
-        <w:rPr>
-          <w:rFonts w:ascii="Times New Roman" w:hAnsi="Times New Roman" w:cs="Times New Roman"/>
-          <w:sz w:val="24"/>
-          <w:szCs w:val="24"/>
-        </w:rPr>
-        <w:t>as the leader, changing dialogues with NPCs and even affecting different parts of the story.</w:t>
+        <w:t>2. My focus in designing a game is AI. For me, an important keyword is a technique in AI design called the blackboard design. In a blackboard design, a programmer has i</w:t>
+      </w:r>
+      <w:r>
+        <w:rPr>
+          <w:rFonts w:ascii="Times New Roman" w:hAnsi="Times New Roman" w:cs="Times New Roman"/>
+          <w:sz w:val="24"/>
+          <w:szCs w:val="24"/>
+        </w:rPr>
+        <w:t>ndividual NPCs</w:t>
+      </w:r>
+      <w:r>
+        <w:rPr>
+          <w:rFonts w:ascii="Times New Roman" w:hAnsi="Times New Roman" w:cs="Times New Roman"/>
+          <w:sz w:val="24"/>
+          <w:szCs w:val="24"/>
+        </w:rPr>
+        <w:t xml:space="preserve"> communicate with each other by posting to a blackboard. Using the data the NPCs have posted, the blackboard or NPCs can formulate strategies to work together and become a more effective force when challenging the player. For me, this creates numerous possibilities </w:t>
+      </w:r>
+      <w:r>
+        <w:rPr>
+          <w:rFonts w:ascii="Times New Roman" w:hAnsi="Times New Roman" w:cs="Times New Roman"/>
+          <w:sz w:val="24"/>
+          <w:szCs w:val="24"/>
+        </w:rPr>
+        <w:t>to create intelligent AI and unique situations that make a game more enjoyable overall.</w:t>
       </w:r>
     </w:p>
     <w:p>
@@ -90,15 +264,143 @@
           <w:sz w:val="24"/>
           <w:szCs w:val="24"/>
         </w:rPr>
-        <w:t xml:space="preserve">2. My focus in designing a game is AI. For me, an important keyword is a technique in AI design called the blackboard design. In a blackboard design, a programmer has individual non-player characters (NPCs) communicate with each other by posting to a blackboard. Using the data the NPCs have posted, the blackboard or NPCs can formulate strategies to work together and become a more effective force when challenging the player. For me, this creates numerous possibilities </w:t>
-      </w:r>
-      <w:r>
-        <w:rPr>
-          <w:rFonts w:ascii="Times New Roman" w:hAnsi="Times New Roman" w:cs="Times New Roman"/>
-          <w:sz w:val="24"/>
-          <w:szCs w:val="24"/>
-        </w:rPr>
-        <w:t>to create intelligent AI and unique situations that make a game more enjoyable overall.</w:t>
+        <w:t>3. My favourite game is Star Wars: Knights of the Old Republic 2 (KOTOR2). Being a huge fan of RPG style games, this one really personified what makes an RPG great. A great story is always what draws me into a game, but KOTOR2 takes this a step further by giving players the choice to guide the story however they see fit. During the time this game w</w:t>
+      </w:r>
+      <w:r>
+        <w:rPr>
+          <w:rFonts w:ascii="Times New Roman" w:hAnsi="Times New Roman" w:cs="Times New Roman"/>
+          <w:sz w:val="24"/>
+          <w:szCs w:val="24"/>
+        </w:rPr>
+        <w:t>as released, branching paths were</w:t>
+      </w:r>
+      <w:r>
+        <w:rPr>
+          <w:rFonts w:ascii="Times New Roman" w:hAnsi="Times New Roman" w:cs="Times New Roman"/>
+          <w:sz w:val="24"/>
+          <w:szCs w:val="24"/>
+        </w:rPr>
+        <w:t xml:space="preserve"> still a fairly new </w:t>
+      </w:r>
+      <w:r>
+        <w:rPr>
+          <w:rFonts w:ascii="Times New Roman" w:hAnsi="Times New Roman" w:cs="Times New Roman"/>
+          <w:sz w:val="24"/>
+          <w:szCs w:val="24"/>
+        </w:rPr>
+        <w:t xml:space="preserve">concept. Even so, KOTOR2 still </w:t>
+      </w:r>
+      <w:r>
+        <w:rPr>
+          <w:rFonts w:ascii="Times New Roman" w:hAnsi="Times New Roman" w:cs="Times New Roman"/>
+          <w:sz w:val="24"/>
+          <w:szCs w:val="24"/>
+        </w:rPr>
+        <w:t>holds a place as one of the bes</w:t>
+      </w:r>
+      <w:r>
+        <w:rPr>
+          <w:rFonts w:ascii="Times New Roman" w:hAnsi="Times New Roman" w:cs="Times New Roman"/>
+          <w:sz w:val="24"/>
+          <w:szCs w:val="24"/>
+        </w:rPr>
+        <w:t>t exa</w:t>
+      </w:r>
+      <w:r>
+        <w:rPr>
+          <w:rFonts w:ascii="Times New Roman" w:hAnsi="Times New Roman" w:cs="Times New Roman"/>
+          <w:sz w:val="24"/>
+          <w:szCs w:val="24"/>
+        </w:rPr>
+        <w:t>mples</w:t>
+      </w:r>
+      <w:r>
+        <w:rPr>
+          <w:rFonts w:ascii="Times New Roman" w:hAnsi="Times New Roman" w:cs="Times New Roman"/>
+          <w:sz w:val="24"/>
+          <w:szCs w:val="24"/>
+        </w:rPr>
+        <w:t>. Choices the player makes effect not only the direction of the story, but the affections and actions of your followers</w:t>
+      </w:r>
+      <w:r>
+        <w:rPr>
+          <w:rFonts w:ascii="Times New Roman" w:hAnsi="Times New Roman" w:cs="Times New Roman"/>
+          <w:sz w:val="24"/>
+          <w:szCs w:val="24"/>
+        </w:rPr>
+        <w:t>, which will then in turn effect the story further. Aside from blatant di</w:t>
+      </w:r>
+      <w:r>
+        <w:rPr>
+          <w:rFonts w:ascii="Times New Roman" w:hAnsi="Times New Roman" w:cs="Times New Roman"/>
+          <w:sz w:val="24"/>
+          <w:szCs w:val="24"/>
+        </w:rPr>
+        <w:t xml:space="preserve">rectional choices in story, </w:t>
+      </w:r>
+      <w:r>
+        <w:rPr>
+          <w:rFonts w:ascii="Times New Roman" w:hAnsi="Times New Roman" w:cs="Times New Roman"/>
+          <w:sz w:val="24"/>
+          <w:szCs w:val="24"/>
+        </w:rPr>
+        <w:t xml:space="preserve">direction is </w:t>
+      </w:r>
+      <w:r>
+        <w:rPr>
+          <w:rFonts w:ascii="Times New Roman" w:hAnsi="Times New Roman" w:cs="Times New Roman"/>
+          <w:sz w:val="24"/>
+          <w:szCs w:val="24"/>
+        </w:rPr>
+        <w:t>also affected by a karma system known as</w:t>
+      </w:r>
+      <w:r>
+        <w:rPr>
+          <w:rFonts w:ascii="Times New Roman" w:hAnsi="Times New Roman" w:cs="Times New Roman"/>
+          <w:sz w:val="24"/>
+          <w:szCs w:val="24"/>
+        </w:rPr>
+        <w:t xml:space="preserve"> “force alignment.” Performing evil or good choices will sway your alignment, which positively or negatively effects the alignment of your followers, leading to interesting story outcomes.</w:t>
+      </w:r>
+      <w:r>
+        <w:rPr>
+          <w:rFonts w:ascii="Times New Roman" w:hAnsi="Times New Roman" w:cs="Times New Roman"/>
+          <w:sz w:val="24"/>
+          <w:szCs w:val="24"/>
+        </w:rPr>
+        <w:t xml:space="preserve"> What makes KOTOR2 unique is the option to remain “grey,” essentially balancing your choices between light and dark resultin</w:t>
+      </w:r>
+      <w:r>
+        <w:rPr>
+          <w:rFonts w:ascii="Times New Roman" w:hAnsi="Times New Roman" w:cs="Times New Roman"/>
+          <w:sz w:val="24"/>
+          <w:szCs w:val="24"/>
+        </w:rPr>
+        <w:t>g in even more outcomes. T</w:t>
+      </w:r>
+      <w:r>
+        <w:rPr>
+          <w:rFonts w:ascii="Times New Roman" w:hAnsi="Times New Roman" w:cs="Times New Roman"/>
+          <w:sz w:val="24"/>
+          <w:szCs w:val="24"/>
+        </w:rPr>
+        <w:t xml:space="preserve">he </w:t>
+      </w:r>
+      <w:r>
+        <w:rPr>
+          <w:rFonts w:ascii="Times New Roman" w:hAnsi="Times New Roman" w:cs="Times New Roman"/>
+          <w:sz w:val="24"/>
+          <w:szCs w:val="24"/>
+        </w:rPr>
+        <w:t xml:space="preserve">elaborate </w:t>
+      </w:r>
+      <w:r>
+        <w:rPr>
+          <w:rFonts w:ascii="Times New Roman" w:hAnsi="Times New Roman" w:cs="Times New Roman"/>
+          <w:sz w:val="24"/>
+          <w:szCs w:val="24"/>
+        </w:rPr>
+        <w:t>amount of choices keeps me playing and finding new things with each unique play through.</w:t>
       </w:r>
     </w:p>
     <w:p>
@@ -115,107 +417,34 @@
           <w:sz w:val="24"/>
           <w:szCs w:val="24"/>
         </w:rPr>
-        <w:t>3. My favourite game is Star Wars: Knights of the Old Republic 2 (KOTOR2). Being a huge fan of RPG style games, this one really personified what makes an RPG great. A great story is always what draws me into a game, but KOTOR2 takes this a step further by giving players the choice to guide the story however they see fit. During the time this game w</w:t>
-      </w:r>
-      <w:r>
-        <w:rPr>
-          <w:rFonts w:ascii="Times New Roman" w:hAnsi="Times New Roman" w:cs="Times New Roman"/>
-          <w:sz w:val="24"/>
-          <w:szCs w:val="24"/>
-        </w:rPr>
-        <w:t>as released, branching paths were</w:t>
-      </w:r>
-      <w:r>
-        <w:rPr>
-          <w:rFonts w:ascii="Times New Roman" w:hAnsi="Times New Roman" w:cs="Times New Roman"/>
-          <w:sz w:val="24"/>
-          <w:szCs w:val="24"/>
-        </w:rPr>
-        <w:t xml:space="preserve"> still a fairly new concept. Even so, KOTOR2 still to this day holds a place as one of the bes</w:t>
-      </w:r>
-      <w:r>
-        <w:rPr>
-          <w:rFonts w:ascii="Times New Roman" w:hAnsi="Times New Roman" w:cs="Times New Roman"/>
-          <w:sz w:val="24"/>
-          <w:szCs w:val="24"/>
-        </w:rPr>
-        <w:t>t examples of how to properly execute</w:t>
-      </w:r>
-      <w:r>
-        <w:rPr>
-          <w:rFonts w:ascii="Times New Roman" w:hAnsi="Times New Roman" w:cs="Times New Roman"/>
-          <w:sz w:val="24"/>
-          <w:szCs w:val="24"/>
-        </w:rPr>
-        <w:t xml:space="preserve"> diverging paths in a story. Choices the player makes effect not only the direction of the story, but the affections and actions of your followers</w:t>
-      </w:r>
-      <w:r>
-        <w:rPr>
-          <w:rFonts w:ascii="Times New Roman" w:hAnsi="Times New Roman" w:cs="Times New Roman"/>
-          <w:sz w:val="24"/>
-          <w:szCs w:val="24"/>
-        </w:rPr>
-        <w:t xml:space="preserve">, which will then in turn effect the story further. Aside from blatant directional choices in story, the direction is </w:t>
-      </w:r>
-      <w:r>
-        <w:rPr>
-          <w:rFonts w:ascii="Times New Roman" w:hAnsi="Times New Roman" w:cs="Times New Roman"/>
-          <w:sz w:val="24"/>
-          <w:szCs w:val="24"/>
-        </w:rPr>
-        <w:t>also affected by a karma system known as</w:t>
-      </w:r>
-      <w:r>
-        <w:rPr>
-          <w:rFonts w:ascii="Times New Roman" w:hAnsi="Times New Roman" w:cs="Times New Roman"/>
-          <w:sz w:val="24"/>
-          <w:szCs w:val="24"/>
-        </w:rPr>
-        <w:t xml:space="preserve"> “force alignment.” Performing evil or good choices will sway your alignment, which positively or negatively effects the alignment of your followers, leading to interesting story outcomes.</w:t>
-      </w:r>
-      <w:r>
-        <w:rPr>
-          <w:rFonts w:ascii="Times New Roman" w:hAnsi="Times New Roman" w:cs="Times New Roman"/>
-          <w:sz w:val="24"/>
-          <w:szCs w:val="24"/>
-        </w:rPr>
-        <w:t xml:space="preserve"> What makes KOTOR2 unique is the option to remain “grey,” essentially balancing your choices between light and dark resulting in even more outcomes in story. While the rest of the game may simply be a good RPG, doing nothing really special with the combat a</w:t>
-      </w:r>
-      <w:r>
-        <w:rPr>
-          <w:rFonts w:ascii="Times New Roman" w:hAnsi="Times New Roman" w:cs="Times New Roman"/>
-          <w:sz w:val="24"/>
-          <w:szCs w:val="24"/>
-        </w:rPr>
-        <w:t xml:space="preserve">nd having only a slightly </w:t>
-      </w:r>
-      <w:r>
-        <w:rPr>
-          <w:rFonts w:ascii="Times New Roman" w:hAnsi="Times New Roman" w:cs="Times New Roman"/>
-          <w:sz w:val="24"/>
-          <w:szCs w:val="24"/>
-        </w:rPr>
-        <w:t>above average character growth system, the amount of choices keeps me playing and finding new things with each unique play through.</w:t>
-      </w:r>
-    </w:p>
-    <w:p>
-      <w:pPr>
-        <w:rPr>
-          <w:rFonts w:ascii="Times New Roman" w:hAnsi="Times New Roman" w:cs="Times New Roman"/>
-          <w:sz w:val="24"/>
-          <w:szCs w:val="24"/>
-        </w:rPr>
-      </w:pPr>
-      <w:r>
-        <w:rPr>
-          <w:rFonts w:ascii="Times New Roman" w:hAnsi="Times New Roman" w:cs="Times New Roman"/>
-          <w:sz w:val="24"/>
-          <w:szCs w:val="24"/>
-        </w:rPr>
         <w:t xml:space="preserve">4. </w:t>
+      </w:r>
+      <w:r>
+        <w:rPr>
+          <w:rFonts w:ascii="Times New Roman" w:hAnsi="Times New Roman" w:cs="Times New Roman"/>
+          <w:sz w:val="24"/>
+          <w:szCs w:val="24"/>
+        </w:rPr>
+        <w:t>Games are important for everyone, regardless of age. Games ca</w:t>
       </w:r>
       <w:bookmarkStart w:id="0" w:name="_GoBack"/>
       <w:bookmarkEnd w:id="0"/>
+      <w:r>
+        <w:rPr>
+          <w:rFonts w:ascii="Times New Roman" w:hAnsi="Times New Roman" w:cs="Times New Roman"/>
+          <w:sz w:val="24"/>
+          <w:szCs w:val="24"/>
+        </w:rPr>
+        <w:t>n do many things for different people, such as relieve stress, allow for competition, or</w:t>
+      </w:r>
+      <w:r>
+        <w:rPr>
+          <w:rFonts w:ascii="Times New Roman" w:hAnsi="Times New Roman" w:cs="Times New Roman"/>
+          <w:sz w:val="24"/>
+          <w:szCs w:val="24"/>
+        </w:rPr>
+        <w:t xml:space="preserve"> improve various skills. As an entry into playing video games, I would suggest Super Smash Brothers or another simple fighting game. I feel that games such as these are simple and straight forward and can be both enjoyable and rewarding for first time players. This creates a great opportunity for anyone, even those who don’t like video games, to see the enjoyment that others see, potentially leading them to expand into other genres they might enjoy. It also helps if these people play in groups with others, as that typically leads to more enjoyment overall and hooks someone more into the world of video games.</w:t>
+      </w:r>
     </w:p>
     <w:sectPr>
       <w:pgSz w:w="12240" w:h="15840"/>
